--- a/tests/org.obeonetwork.m2doc.tests/resources/bookmark/extraSpaceInBookmark/extraSpaceInBookmark-expected-generation.docx
+++ b/tests/org.obeonetwork.m2doc.tests/resources/bookmark/extraSpaceInBookmark/extraSpaceInBookmark-expected-generation.docx
@@ -51,7 +51,7 @@
       </w:r>
       <w:r>
         <w:rPr>
-          <w:b w:val="true"/>
+          <w:b w:val="on"/>
           <w:color w:val="FF0000"/>
         </w:rPr>
         <w:t>Invalid block: Unexpected tag m:endbookmark at this location</w:t>

--- a/tests/org.obeonetwork.m2doc.tests/resources/bookmark/extraSpaceInBookmark/extraSpaceInBookmark-expected-generation.docx
+++ b/tests/org.obeonetwork.m2doc.tests/resources/bookmark/extraSpaceInBookmark/extraSpaceInBookmark-expected-generation.docx
@@ -14,47 +14,41 @@
       <w:bookmarkStart w:id="0" w:name="_GoBack"/>
       <w:bookmarkEnd w:id="0"/>
       <w:r>
-        <w:fldChar w:fldCharType="begin"/>
-      </w:r>
-      <w:r>
         <w:rPr>
           <w:lang w:val="en-US"/>
         </w:rPr>
-        <w:instrText xml:space="preserve"> </w:instrText>
+        <w:t>{</w:t>
       </w:r>
       <w:r>
         <w:rPr>
           <w:lang w:val="en-US"/>
         </w:rPr>
-        <w:instrText>m</w:instrText>
+        <w:t>m</w:t>
       </w:r>
       <w:r>
         <w:rPr>
           <w:lang w:val="en-US"/>
         </w:rPr>
-        <w:instrText>:end</w:instrText>
+        <w:t>:end</w:t>
       </w:r>
       <w:r>
         <w:rPr>
           <w:lang w:val="en-US"/>
         </w:rPr>
-        <w:instrText>bookmark</w:instrText>
+        <w:t>bookmark</w:t>
       </w:r>
       <w:r>
         <w:rPr>
           <w:lang w:val="en-US"/>
         </w:rPr>
-        <w:instrText xml:space="preserve"> </w:instrText>
-      </w:r>
-      <w:r>
-        <w:fldChar w:fldCharType="end"/>
+        <w:t xml:space="preserve">}</w:t>
       </w:r>
       <w:r>
         <w:rPr>
           <w:b w:val="on"/>
           <w:color w:val="FF0000"/>
         </w:rPr>
-        <w:t>Invalid block: Unexpected tag m:endbookmark at this location</w:t>
+        <w:t xml:space="preserve">    &lt;---Invalid block: Unexpected tag m:endbookmark at this location</w:t>
       </w:r>
     </w:p>
     <w:sectPr>
